--- a/Informe - Inteligencia Artificial - Binairo.docx
+++ b/Informe - Inteligencia Artificial - Binairo.docx
@@ -167,7 +167,6 @@
         <w:jc w:val="center"/>
         <w:rPr>
           <w:b/>
-          <w:sz w:val="52"/>
           <w:lang w:val="es-AR"/>
         </w:rPr>
       </w:pPr>
@@ -624,7 +623,19 @@
         <w:rPr>
           <w:lang w:val="es-AR"/>
         </w:rPr>
-        <w:t xml:space="preserve">Con estas tres simples reglas se debe poder resolver cualquier rompecabezas que se presente. Para ello, en las primeras semanas que se abordó al juego, se dispuso a definir distintas reglas de resolución que pudiesen ser aplicadas en un programa. Desde un primer momento se propuso evitar el uso de fuerza bruta o, lo que es equivalente, introducir un círculo en un casillero ante la imposibilidad de saber que acción seguir a continuación. Para ello era necesario refinar las reglas que permitan resolver </w:t>
+        <w:t xml:space="preserve">Con estas tres simples reglas se debe poder resolver cualquier rompecabezas que se presente. Para ello, en las primeras semanas que se abordó al juego, se dispuso a definir distintas reglas de resolución que pudiesen ser aplicadas en un programa. Desde un primer momento se propuso evitar el uso de fuerza bruta o, lo que es equivalente, introducir un círculo en un casillero ante la imposibilidad de saber que acción </w:t>
+      </w:r>
+      <w:r>
+        <w:rPr>
+          <w:lang w:val="es-AR"/>
+        </w:rPr>
+        <w:t>seguir</w:t>
+      </w:r>
+      <w:r>
+        <w:rPr>
+          <w:lang w:val="es-AR"/>
+        </w:rPr>
+        <w:t xml:space="preserve"> a continuación. Para ello era necesario refinar las reglas que permitan resolver </w:t>
       </w:r>
       <w:r>
         <w:rPr>
@@ -1476,13 +1487,13 @@
         <w:rPr>
           <w:lang w:val="es-AR"/>
         </w:rPr>
-        <w:t xml:space="preserve">se completarían los lugares restantes que en este caso no </w:t>
-      </w:r>
-      <w:r>
-        <w:rPr>
-          <w:lang w:val="es-AR"/>
-        </w:rPr>
-        <w:t>habría</w:t>
+        <w:t xml:space="preserve">se completarían los lugares restantes </w:t>
+      </w:r>
+      <w:r>
+        <w:rPr>
+          <w:lang w:val="es-AR"/>
+        </w:rPr>
+        <w:t>con círculos negros los cuales no existirían</w:t>
       </w:r>
       <w:r>
         <w:rPr>
@@ -1757,7 +1768,31 @@
         <w:rPr>
           <w:lang w:val="es-AR"/>
         </w:rPr>
-        <w:t xml:space="preserve"> un símbolo blanco en la fila. A su vez, tenemos que faltan tres símbolos negros, tal como impone la regla. Al encontrar tres lugares </w:t>
+        <w:t xml:space="preserve"> un símbolo blanco en la fila. A su vez, </w:t>
+      </w:r>
+      <w:r>
+        <w:rPr>
+          <w:lang w:val="es-AR"/>
+        </w:rPr>
+        <w:t>notamos</w:t>
+      </w:r>
+      <w:r>
+        <w:rPr>
+          <w:lang w:val="es-AR"/>
+        </w:rPr>
+        <w:t xml:space="preserve"> que faltan tres símbolos negros, tal como impone la regla</w:t>
+      </w:r>
+      <w:r>
+        <w:rPr>
+          <w:lang w:val="es-AR"/>
+        </w:rPr>
+        <w:t xml:space="preserve"> 4.2</w:t>
+      </w:r>
+      <w:r>
+        <w:rPr>
+          <w:lang w:val="es-AR"/>
+        </w:rPr>
+        <w:t xml:space="preserve">. Al encontrar tres lugares </w:t>
       </w:r>
       <w:r>
         <w:rPr>
@@ -1804,7 +1839,19 @@
         <w:rPr>
           <w:lang w:val="es-AR"/>
         </w:rPr>
-        <w:t>Nuevamente recalcamos el hecho de que deben faltar tres o más símbolos de B ya que si faltasen 2 y uno de A y hubiese tres espacios libres consecutivos, se reunirían todas las condiciones, pero no habría espacios extras libres que completar en la fila o columna, conduciendo a un desperdicio de recursos y tiempo al tomarse el trabajo de evaluar la situación de la fila o columna.</w:t>
+        <w:t xml:space="preserve">Nuevamente recalcamos el hecho de que deben faltar tres o más símbolos de B ya que si faltasen </w:t>
+      </w:r>
+      <w:r>
+        <w:rPr>
+          <w:lang w:val="es-AR"/>
+        </w:rPr>
+        <w:t>dos de B</w:t>
+      </w:r>
+      <w:r>
+        <w:rPr>
+          <w:lang w:val="es-AR"/>
+        </w:rPr>
+        <w:t xml:space="preserve"> y uno de A y hubiese tres espacios libres consecutivos, se reunirían todas las condiciones, pero no habría espacios extras libres que completar en la fila o columna, conduciendo a un desperdicio de recursos y tiempo al tomarse el trabajo de evaluar la situación de la fila o columna.</w:t>
       </w:r>
     </w:p>
     <w:p>
@@ -2010,13 +2057,61 @@
         <w:rPr>
           <w:lang w:val="es-AR"/>
         </w:rPr>
-        <w:t>único símbolo blanco, debemos preguntarnos que podría ocurrir si es posicionado en cualquiera de dichos lugares. Si es colocado en alguno de los dos casilleros centrales vemos que no ocurre ningún problema ya que la demás celda podría ser completadas con uno y dos símbolos negros, o viceversa. Luego, si el símbolo blanco es colocado</w:t>
-      </w:r>
-      <w:r>
-        <w:rPr>
-          <w:lang w:val="es-AR"/>
-        </w:rPr>
-        <w:t xml:space="preserve"> en alguno de los extremos se encuentra que se produciría una violación de los requerimientos del Binairo puesto que deberían ser colocados tres círculos negros consecutivos. Es por esta razón que en el símbolo blanco no puede ser colocado en ninguna de l</w:t>
+        <w:t>único símbolo blanco, debemos preguntarnos que podría ocurrir si es posicionado en cualquiera de dichos lugares. Si es colocado en alguno de los dos casilleros centrales vemos que no ocurre ningún problema ya que la</w:t>
+      </w:r>
+      <w:r>
+        <w:rPr>
+          <w:lang w:val="es-AR"/>
+        </w:rPr>
+        <w:t>s</w:t>
+      </w:r>
+      <w:r>
+        <w:rPr>
+          <w:lang w:val="es-AR"/>
+        </w:rPr>
+        <w:t xml:space="preserve"> demás celda</w:t>
+      </w:r>
+      <w:r>
+        <w:rPr>
+          <w:lang w:val="es-AR"/>
+        </w:rPr>
+        <w:t>s</w:t>
+      </w:r>
+      <w:r>
+        <w:rPr>
+          <w:lang w:val="es-AR"/>
+        </w:rPr>
+        <w:t xml:space="preserve"> podría</w:t>
+      </w:r>
+      <w:r>
+        <w:rPr>
+          <w:lang w:val="es-AR"/>
+        </w:rPr>
+        <w:t>n</w:t>
+      </w:r>
+      <w:r>
+        <w:rPr>
+          <w:lang w:val="es-AR"/>
+        </w:rPr>
+        <w:t xml:space="preserve"> ser completadas con uno y dos símbolos negros, o viceversa. Luego, si el símbolo blanco es colocado</w:t>
+      </w:r>
+      <w:r>
+        <w:rPr>
+          <w:lang w:val="es-AR"/>
+        </w:rPr>
+        <w:t xml:space="preserve"> en alguno de los extremos se encuentra que se produciría una violación de los requerimientos del Binairo puesto que deberían ser colocados tres círculos negros consec</w:t>
+      </w:r>
+      <w:r>
+        <w:rPr>
+          <w:lang w:val="es-AR"/>
+        </w:rPr>
+        <w:t>utivos. Es por esta razón que</w:t>
+      </w:r>
+      <w:r>
+        <w:rPr>
+          <w:lang w:val="es-AR"/>
+        </w:rPr>
+        <w:t xml:space="preserve"> el símbolo blanco no puede ser colocado en ninguna de l</w:t>
       </w:r>
       <w:r>
         <w:rPr>
@@ -2078,7 +2173,19 @@
         <w:rPr>
           <w:lang w:val="es-AR"/>
         </w:rPr>
-        <w:t xml:space="preserve"> B B A B B.</w:t>
+        <w:t xml:space="preserve"> </w:t>
+      </w:r>
+      <w:r>
+        <w:rPr>
+          <w:lang w:val="es-AR"/>
+        </w:rPr>
+        <w:t xml:space="preserve">                  </w:t>
+      </w:r>
+      <w:r>
+        <w:rPr>
+          <w:lang w:val="es-AR"/>
+        </w:rPr>
+        <w:t>B B A B B.</w:t>
       </w:r>
     </w:p>
     <w:p>
@@ -2095,6 +2202,36 @@
     <w:p>
       <w:pPr>
         <w:spacing w:after="0" w:line="276" w:lineRule="auto"/>
+        <w:contextualSpacing/>
+        <w:jc w:val="center"/>
+        <w:rPr>
+          <w:lang w:val="es-AR"/>
+        </w:rPr>
+      </w:pPr>
+      <w:r>
+        <w:rPr>
+          <w:lang w:val="es-AR"/>
+        </w:rPr>
+        <w:pict>
+          <v:shape id="_x0000_i1047" type="#_x0000_t75" style="width:209.25pt;height:210pt">
+            <v:imagedata r:id="rId22" o:title="Regla 4.2.2 - Antes"/>
+          </v:shape>
+        </w:pict>
+      </w:r>
+      <w:r>
+        <w:rPr>
+          <w:lang w:val="es-AR"/>
+        </w:rPr>
+        <w:pict>
+          <v:shape id="_x0000_i1038" type="#_x0000_t75" style="width:209.25pt;height:210.75pt">
+            <v:imagedata r:id="rId23" o:title="Regla 4.2.2 - Después"/>
+          </v:shape>
+        </w:pict>
+      </w:r>
+    </w:p>
+    <w:p>
+      <w:pPr>
+        <w:spacing w:after="0" w:line="276" w:lineRule="auto"/>
         <w:ind w:left="2160"/>
         <w:contextualSpacing/>
         <w:jc w:val="both"/>
@@ -2102,39 +2239,34 @@
           <w:lang w:val="es-AR"/>
         </w:rPr>
       </w:pPr>
-      <w:r>
-        <w:rPr>
-          <w:lang w:val="es-AR"/>
-        </w:rPr>
-        <w:t>Imagen</w:t>
-      </w:r>
-    </w:p>
-    <w:p>
-      <w:pPr>
-        <w:spacing w:after="0" w:line="276" w:lineRule="auto"/>
-        <w:ind w:left="2160"/>
-        <w:contextualSpacing/>
-        <w:jc w:val="both"/>
-        <w:rPr>
-          <w:lang w:val="es-AR"/>
-        </w:rPr>
-      </w:pPr>
-    </w:p>
-    <w:p>
-      <w:pPr>
-        <w:spacing w:after="0" w:line="276" w:lineRule="auto"/>
-        <w:ind w:left="2160" w:firstLine="720"/>
-        <w:contextualSpacing/>
-        <w:jc w:val="both"/>
-        <w:rPr>
-          <w:lang w:val="es-AR"/>
-        </w:rPr>
-      </w:pPr>
-      <w:r>
-        <w:rPr>
-          <w:lang w:val="es-AR"/>
-        </w:rPr>
-        <w:t>Al faltar un único símbolo de tipo A y existir cinco lugares libres adyacentes la única posibilidad es que dicho símbolo sea ubicado en el centro, evitando de esta forma que queden 3 o 4 símbolos de tipo B adyacentes y que invalidarían al rompecabezas.</w:t>
+    </w:p>
+    <w:p>
+      <w:pPr>
+        <w:spacing w:after="0" w:line="276" w:lineRule="auto"/>
+        <w:ind w:left="720" w:firstLine="720"/>
+        <w:contextualSpacing/>
+        <w:jc w:val="both"/>
+        <w:rPr>
+          <w:lang w:val="es-AR"/>
+        </w:rPr>
+      </w:pPr>
+      <w:r>
+        <w:rPr>
+          <w:lang w:val="es-AR"/>
+        </w:rPr>
+        <w:t xml:space="preserve">Al faltar un único símbolo de tipo A y existir cinco lugares libres adyacentes </w:t>
+      </w:r>
+      <w:r>
+        <w:rPr>
+          <w:lang w:val="es-AR"/>
+        </w:rPr>
+        <w:t xml:space="preserve">se encuentra que </w:t>
+      </w:r>
+      <w:r>
+        <w:rPr>
+          <w:lang w:val="es-AR"/>
+        </w:rPr>
+        <w:t>la única posibilidad es que dicho símbolo sea ubicado en el centro, evitando de esta forma que queden 3 o 4 símbolos de tipo B adyacentes y que invalidarían al rompecabezas.</w:t>
       </w:r>
     </w:p>
     <w:p>
@@ -2199,7 +2331,19 @@
         <w:rPr>
           <w:lang w:val="es-AR"/>
         </w:rPr>
-        <w:t xml:space="preserve">En ese caso, completarla con </w:t>
+        <w:t>En es</w:t>
+      </w:r>
+      <w:r>
+        <w:rPr>
+          <w:lang w:val="es-AR"/>
+        </w:rPr>
+        <w:t>t</w:t>
+      </w:r>
+      <w:r>
+        <w:rPr>
+          <w:lang w:val="es-AR"/>
+        </w:rPr>
+        <w:t xml:space="preserve">e caso, completarla con </w:t>
       </w:r>
       <w:r>
         <w:rPr>
@@ -2254,6 +2398,7 @@
           <w:noProof/>
           <w:lang w:val="es-AR" w:eastAsia="es-AR"/>
         </w:rPr>
+        <w:lastRenderedPageBreak/>
         <w:drawing>
           <wp:inline distT="0" distB="0" distL="0" distR="0">
             <wp:extent cx="1657350" cy="1657350"/>
@@ -2272,7 +2417,7 @@
                     </pic:cNvPicPr>
                   </pic:nvPicPr>
                   <pic:blipFill>
-                    <a:blip r:embed="rId22">
+                    <a:blip r:embed="rId24">
                       <a:extLst>
                         <a:ext uri="{28A0092B-C50C-407E-A947-70E740481C1C}">
                           <a14:useLocalDpi xmlns:a14="http://schemas.microsoft.com/office/drawing/2010/main" val="0"/>
@@ -2326,7 +2471,7 @@
                     </pic:cNvPicPr>
                   </pic:nvPicPr>
                   <pic:blipFill>
-                    <a:blip r:embed="rId23">
+                    <a:blip r:embed="rId25">
                       <a:extLst>
                         <a:ext uri="{28A0092B-C50C-407E-A947-70E740481C1C}">
                           <a14:useLocalDpi xmlns:a14="http://schemas.microsoft.com/office/drawing/2010/main" val="0"/>
@@ -2453,14 +2598,7 @@
         <w:rPr>
           <w:lang w:val="es-AR"/>
         </w:rPr>
-        <w:t xml:space="preserve">Un dato extra a recalcar es el hecho de que uno podría pensar que, en el caso que encuentre dos filas o columnas a las que ambas les falten dos símbolos en las mismas posiciones también podría ser completadas con el opuesto. Sin embargo, aquí </w:t>
-      </w:r>
-      <w:r>
-        <w:rPr>
-          <w:lang w:val="es-AR"/>
-        </w:rPr>
-        <w:lastRenderedPageBreak/>
-        <w:t xml:space="preserve">nos encontramos con que podrían ser completadas de la forma AB – BA o de la forma opuesta BA – AB. Esto conduce a que la colocación de los círculos no sea determinista y con un 100% de seguridad, con lo que podría darse el caso de que la elección de una u otra alternativa conduzca a que cuando el tablero sea completado íntegramente surjan inconsistencias en alguna de las filas o columnas por haber dado un paso que no se estaba completamente seguro. </w:t>
+        <w:t xml:space="preserve">Un dato extra a recalcar es el hecho de que uno podría pensar que, en el caso que encuentre dos filas o columnas a las que ambas les falten dos símbolos en las mismas posiciones también podría ser completadas con el opuesto. Sin embargo, aquí nos encontramos con que podrían ser completadas de la forma AB – BA o de la forma opuesta BA – AB. Esto conduce a que la colocación de los círculos no sea determinista y con un 100% de seguridad, con lo que podría darse el caso de que la elección de una u otra alternativa conduzca a que cuando el tablero sea completado íntegramente surjan inconsistencias en alguna de las filas o columnas por haber dado un paso que no se estaba completamente seguro. </w:t>
       </w:r>
       <w:r>
         <w:rPr>
@@ -2558,13 +2696,43 @@
         <w:rPr>
           <w:lang w:val="es-AR"/>
         </w:rPr>
-        <w:t xml:space="preserve">resentar el conocimiento inicial conformado por el tablero inicial y las reglas del juego. </w:t>
-      </w:r>
-      <w:r>
-        <w:rPr>
-          <w:lang w:val="es-AR"/>
-        </w:rPr>
-        <w:t xml:space="preserve">Debe tenerse en cuenta que a este conocimiento había que sumarle otro conocimiento basado en patrones que determinamos en función de la experiencia que se adquirió a través del juego de múltiples partidas. </w:t>
+        <w:t xml:space="preserve">resentar el conocimiento inicial </w:t>
+      </w:r>
+      <w:r>
+        <w:rPr>
+          <w:lang w:val="es-AR"/>
+        </w:rPr>
+        <w:t xml:space="preserve">que se tenía </w:t>
+      </w:r>
+      <w:r>
+        <w:rPr>
+          <w:lang w:val="es-AR"/>
+        </w:rPr>
+        <w:t xml:space="preserve">del mismo, </w:t>
+      </w:r>
+      <w:r>
+        <w:rPr>
+          <w:lang w:val="es-AR"/>
+        </w:rPr>
+        <w:t xml:space="preserve">conformado por el tablero inicial y las reglas del juego. </w:t>
+      </w:r>
+      <w:r>
+        <w:rPr>
+          <w:lang w:val="es-AR"/>
+        </w:rPr>
+        <w:t xml:space="preserve">Debe tenerse en cuenta que a este conocimiento </w:t>
+      </w:r>
+      <w:r>
+        <w:rPr>
+          <w:lang w:val="es-AR"/>
+        </w:rPr>
+        <w:t>base se le sumaron nuevas reglas y pautas basadas en patrones que fueron determinados</w:t>
+      </w:r>
+      <w:r>
+        <w:rPr>
+          <w:lang w:val="es-AR"/>
+        </w:rPr>
+        <w:t xml:space="preserve"> en función de la experiencia que se adquirió a través del juego de múltiples partidas. </w:t>
       </w:r>
     </w:p>
     <w:p>
@@ -2601,6 +2769,25 @@
         </w:rPr>
         <w:t xml:space="preserve"> la lógica aplicada. Para lograr este cometido se decidió contar con hechos que representen cada unidad de este conocimiento con la ayuda de distintas herramientas de Prolog.</w:t>
       </w:r>
+      <w:r>
+        <w:rPr>
+          <w:lang w:val="es-AR"/>
+        </w:rPr>
+        <w:t xml:space="preserve"> Cada hecho almacenado </w:t>
+      </w:r>
+      <w:r>
+        <w:rPr>
+          <w:lang w:val="es-AR"/>
+        </w:rPr>
+        <w:lastRenderedPageBreak/>
+        <w:t>representa un casillero lleno del tablero que ha sido deducido por el programa. El conjunto de todos ellos conforma una gran base de datos a la que el programa puede acceder y consultar en cualquier parte de</w:t>
+      </w:r>
+      <w:r>
+        <w:rPr>
+          <w:lang w:val="es-AR"/>
+        </w:rPr>
+        <w:t>l código que lo requiera.</w:t>
+      </w:r>
     </w:p>
     <w:p>
       <w:pPr>
@@ -2616,14 +2803,236 @@
         <w:rPr>
           <w:lang w:val="es-AR"/>
         </w:rPr>
-        <w:t>La ventaja de esta representación es que no requiere el manejo de una estructura compleja (como es una lista), sino que los hechos están accesibles</w:t>
-      </w:r>
-      <w:r>
-        <w:rPr>
-          <w:lang w:val="es-AR"/>
-        </w:rPr>
-        <w:t xml:space="preserve"> de forma instantánea y pueden ser consultados como si se trabajase con una base de datos.</w:t>
-      </w:r>
+        <w:t>En conclusión, l</w:t>
+      </w:r>
+      <w:r>
+        <w:rPr>
+          <w:lang w:val="es-AR"/>
+        </w:rPr>
+        <w:t>a ventaja de esta representación es que no requiere el manejo de una estructura compleja (como es una lista), sino que los hechos están accesibles</w:t>
+      </w:r>
+      <w:r>
+        <w:rPr>
+          <w:lang w:val="es-AR"/>
+        </w:rPr>
+        <w:t xml:space="preserve"> de forma instantánea y pueden ser consultados como si se trabajase con una</w:t>
+      </w:r>
+      <w:r>
+        <w:rPr>
+          <w:lang w:val="es-AR"/>
+        </w:rPr>
+        <w:t xml:space="preserve"> base de datos, </w:t>
+      </w:r>
+      <w:r>
+        <w:rPr>
+          <w:lang w:val="es-AR"/>
+        </w:rPr>
+        <w:t>sin contar con la necesidad de estar acarreando parámetros y estructuras innecesarias.</w:t>
+      </w:r>
+    </w:p>
+    <w:p>
+      <w:pPr>
+        <w:spacing w:after="0" w:line="276" w:lineRule="auto"/>
+        <w:contextualSpacing/>
+        <w:jc w:val="both"/>
+        <w:rPr>
+          <w:b/>
+          <w:sz w:val="28"/>
+          <w:lang w:val="es-AR"/>
+        </w:rPr>
+      </w:pPr>
+    </w:p>
+    <w:p>
+      <w:pPr>
+        <w:spacing w:after="0" w:line="276" w:lineRule="auto"/>
+        <w:contextualSpacing/>
+        <w:jc w:val="both"/>
+        <w:rPr>
+          <w:b/>
+          <w:sz w:val="28"/>
+          <w:lang w:val="es-AR"/>
+        </w:rPr>
+      </w:pPr>
+    </w:p>
+    <w:p>
+      <w:pPr>
+        <w:spacing w:after="0" w:line="276" w:lineRule="auto"/>
+        <w:contextualSpacing/>
+        <w:jc w:val="both"/>
+        <w:rPr>
+          <w:b/>
+          <w:sz w:val="28"/>
+          <w:lang w:val="es-AR"/>
+        </w:rPr>
+      </w:pPr>
+    </w:p>
+    <w:p>
+      <w:pPr>
+        <w:spacing w:after="0" w:line="276" w:lineRule="auto"/>
+        <w:contextualSpacing/>
+        <w:jc w:val="both"/>
+        <w:rPr>
+          <w:b/>
+          <w:sz w:val="28"/>
+          <w:lang w:val="es-AR"/>
+        </w:rPr>
+      </w:pPr>
+    </w:p>
+    <w:p>
+      <w:pPr>
+        <w:spacing w:after="0" w:line="276" w:lineRule="auto"/>
+        <w:contextualSpacing/>
+        <w:jc w:val="both"/>
+        <w:rPr>
+          <w:b/>
+          <w:sz w:val="28"/>
+          <w:lang w:val="es-AR"/>
+        </w:rPr>
+      </w:pPr>
+    </w:p>
+    <w:p>
+      <w:pPr>
+        <w:spacing w:after="0" w:line="276" w:lineRule="auto"/>
+        <w:contextualSpacing/>
+        <w:jc w:val="both"/>
+        <w:rPr>
+          <w:b/>
+          <w:sz w:val="28"/>
+          <w:lang w:val="es-AR"/>
+        </w:rPr>
+      </w:pPr>
+    </w:p>
+    <w:p>
+      <w:pPr>
+        <w:spacing w:after="0" w:line="276" w:lineRule="auto"/>
+        <w:contextualSpacing/>
+        <w:jc w:val="both"/>
+        <w:rPr>
+          <w:b/>
+          <w:sz w:val="28"/>
+          <w:lang w:val="es-AR"/>
+        </w:rPr>
+      </w:pPr>
+    </w:p>
+    <w:p>
+      <w:pPr>
+        <w:spacing w:after="0" w:line="276" w:lineRule="auto"/>
+        <w:contextualSpacing/>
+        <w:jc w:val="both"/>
+        <w:rPr>
+          <w:b/>
+          <w:sz w:val="28"/>
+          <w:lang w:val="es-AR"/>
+        </w:rPr>
+      </w:pPr>
+    </w:p>
+    <w:p>
+      <w:pPr>
+        <w:spacing w:after="0" w:line="276" w:lineRule="auto"/>
+        <w:contextualSpacing/>
+        <w:jc w:val="both"/>
+        <w:rPr>
+          <w:b/>
+          <w:sz w:val="28"/>
+          <w:lang w:val="es-AR"/>
+        </w:rPr>
+      </w:pPr>
+    </w:p>
+    <w:p>
+      <w:pPr>
+        <w:spacing w:after="0" w:line="276" w:lineRule="auto"/>
+        <w:contextualSpacing/>
+        <w:jc w:val="both"/>
+        <w:rPr>
+          <w:b/>
+          <w:sz w:val="28"/>
+          <w:lang w:val="es-AR"/>
+        </w:rPr>
+      </w:pPr>
+    </w:p>
+    <w:p>
+      <w:pPr>
+        <w:spacing w:after="0" w:line="276" w:lineRule="auto"/>
+        <w:contextualSpacing/>
+        <w:jc w:val="both"/>
+        <w:rPr>
+          <w:b/>
+          <w:sz w:val="28"/>
+          <w:lang w:val="es-AR"/>
+        </w:rPr>
+      </w:pPr>
+    </w:p>
+    <w:p>
+      <w:pPr>
+        <w:spacing w:after="0" w:line="276" w:lineRule="auto"/>
+        <w:contextualSpacing/>
+        <w:jc w:val="both"/>
+        <w:rPr>
+          <w:b/>
+          <w:sz w:val="28"/>
+          <w:lang w:val="es-AR"/>
+        </w:rPr>
+      </w:pPr>
+    </w:p>
+    <w:p>
+      <w:pPr>
+        <w:spacing w:after="0" w:line="276" w:lineRule="auto"/>
+        <w:contextualSpacing/>
+        <w:jc w:val="both"/>
+        <w:rPr>
+          <w:b/>
+          <w:sz w:val="28"/>
+          <w:lang w:val="es-AR"/>
+        </w:rPr>
+      </w:pPr>
+    </w:p>
+    <w:p>
+      <w:pPr>
+        <w:spacing w:after="0" w:line="276" w:lineRule="auto"/>
+        <w:contextualSpacing/>
+        <w:jc w:val="both"/>
+        <w:rPr>
+          <w:b/>
+          <w:sz w:val="28"/>
+          <w:lang w:val="es-AR"/>
+        </w:rPr>
+      </w:pPr>
+    </w:p>
+    <w:p>
+      <w:pPr>
+        <w:spacing w:after="0" w:line="276" w:lineRule="auto"/>
+        <w:contextualSpacing/>
+        <w:jc w:val="both"/>
+        <w:rPr>
+          <w:b/>
+          <w:sz w:val="28"/>
+          <w:lang w:val="es-AR"/>
+        </w:rPr>
+      </w:pPr>
+    </w:p>
+    <w:p>
+      <w:pPr>
+        <w:spacing w:after="0" w:line="276" w:lineRule="auto"/>
+        <w:contextualSpacing/>
+        <w:jc w:val="both"/>
+        <w:rPr>
+          <w:b/>
+          <w:sz w:val="28"/>
+          <w:lang w:val="es-AR"/>
+        </w:rPr>
+      </w:pPr>
+    </w:p>
+    <w:p>
+      <w:pPr>
+        <w:spacing w:after="0" w:line="276" w:lineRule="auto"/>
+        <w:contextualSpacing/>
+        <w:jc w:val="both"/>
+        <w:rPr>
+          <w:b/>
+          <w:sz w:val="28"/>
+          <w:lang w:val="es-AR"/>
+        </w:rPr>
+      </w:pPr>
     </w:p>
     <w:p>
       <w:pPr>
@@ -2850,7 +3259,7 @@
                     </pic:cNvPicPr>
                   </pic:nvPicPr>
                   <pic:blipFill>
-                    <a:blip r:embed="rId24">
+                    <a:blip r:embed="rId26">
                       <a:extLst>
                         <a:ext uri="{28A0092B-C50C-407E-A947-70E740481C1C}">
                           <a14:useLocalDpi xmlns:a14="http://schemas.microsoft.com/office/drawing/2010/main" val="0"/>
@@ -2893,77 +3302,485 @@
           <w:lang w:val="es-AR"/>
         </w:rPr>
       </w:pPr>
-    </w:p>
-    <w:p>
-      <w:pPr>
-        <w:spacing w:after="0" w:line="276" w:lineRule="auto"/>
-        <w:contextualSpacing/>
-        <w:jc w:val="both"/>
+      <w:r>
         <w:rPr>
           <w:b/>
           <w:sz w:val="28"/>
           <w:lang w:val="es-AR"/>
         </w:rPr>
-      </w:pPr>
-      <w:r>
+        <w:lastRenderedPageBreak/>
+        <w:t>Dificultades en el desarrollo</w:t>
+      </w:r>
+    </w:p>
+    <w:p>
+      <w:pPr>
+        <w:spacing w:after="0" w:line="276" w:lineRule="auto"/>
+        <w:contextualSpacing/>
+        <w:jc w:val="both"/>
+        <w:rPr>
+          <w:b/>
+          <w:lang w:val="es-AR"/>
+        </w:rPr>
+      </w:pPr>
+    </w:p>
+    <w:p>
+      <w:pPr>
+        <w:spacing w:after="0" w:line="276" w:lineRule="auto"/>
+        <w:ind w:firstLine="720"/>
+        <w:contextualSpacing/>
+        <w:jc w:val="both"/>
+        <w:rPr>
+          <w:lang w:val="es-AR"/>
+        </w:rPr>
+      </w:pPr>
+      <w:r>
+        <w:rPr>
+          <w:lang w:val="es-AR"/>
+        </w:rPr>
+        <w:t>Para la aplicación de las r</w:t>
+      </w:r>
+      <w:r>
+        <w:rPr>
+          <w:lang w:val="es-AR"/>
+        </w:rPr>
+        <w:t>egla</w:t>
+      </w:r>
+      <w:r>
+        <w:rPr>
+          <w:lang w:val="es-AR"/>
+        </w:rPr>
+        <w:t>s</w:t>
+      </w:r>
+      <w:r>
+        <w:rPr>
+          <w:lang w:val="es-AR"/>
+        </w:rPr>
+        <w:t xml:space="preserve"> 1 y 2</w:t>
+      </w:r>
+      <w:r>
+        <w:rPr>
+          <w:lang w:val="es-AR"/>
+        </w:rPr>
+        <w:t xml:space="preserve"> se partió</w:t>
+      </w:r>
+      <w:r>
+        <w:rPr>
+          <w:lang w:val="es-AR"/>
+        </w:rPr>
+        <w:t xml:space="preserve"> de la primera celda</w:t>
+      </w:r>
+      <w:r>
+        <w:rPr>
+          <w:lang w:val="es-AR"/>
+        </w:rPr>
+        <w:t xml:space="preserve"> del tablero y se recorrió hasta </w:t>
+      </w:r>
+      <w:r>
+        <w:rPr>
+          <w:lang w:val="es-AR"/>
+        </w:rPr>
+        <w:t xml:space="preserve">la </w:t>
+      </w:r>
+      <w:r>
+        <w:rPr>
+          <w:lang w:val="es-AR"/>
+        </w:rPr>
+        <w:t>última</w:t>
+      </w:r>
+      <w:r>
+        <w:rPr>
+          <w:lang w:val="es-AR"/>
+        </w:rPr>
+        <w:t xml:space="preserve">, mirando siempre hacia abajo y a la </w:t>
+      </w:r>
+      <w:r>
+        <w:rPr>
+          <w:lang w:val="es-AR"/>
+        </w:rPr>
+        <w:t>derecha</w:t>
+      </w:r>
+      <w:r>
+        <w:rPr>
+          <w:lang w:val="es-AR"/>
+        </w:rPr>
+        <w:t xml:space="preserve"> de cada casillero</w:t>
+      </w:r>
+      <w:r>
+        <w:rPr>
+          <w:lang w:val="es-AR"/>
+        </w:rPr>
+        <w:t xml:space="preserve">. Realizando estas comprobaciones se </w:t>
+      </w:r>
+      <w:r>
+        <w:rPr>
+          <w:lang w:val="es-AR"/>
+        </w:rPr>
+        <w:t>pudieron ahorrar</w:t>
+      </w:r>
+      <w:r>
+        <w:rPr>
+          <w:lang w:val="es-AR"/>
+        </w:rPr>
+        <w:t xml:space="preserve"> muchas verificaciones que las celdas anteriores ya habían realizado. </w:t>
+      </w:r>
+    </w:p>
+    <w:p>
+      <w:pPr>
+        <w:spacing w:after="0" w:line="276" w:lineRule="auto"/>
+        <w:ind w:firstLine="720"/>
+        <w:contextualSpacing/>
+        <w:jc w:val="both"/>
+        <w:rPr>
+          <w:lang w:val="es-AR"/>
+        </w:rPr>
+      </w:pPr>
+      <w:r>
+        <w:rPr>
+          <w:lang w:val="es-AR"/>
+        </w:rPr>
+        <w:t>Luego, a partir de esta estrategia</w:t>
+      </w:r>
+      <w:r>
+        <w:rPr>
+          <w:lang w:val="es-AR"/>
+        </w:rPr>
+        <w:t xml:space="preserve"> surgieron distintos casos</w:t>
+      </w:r>
+      <w:r>
+        <w:rPr>
+          <w:lang w:val="es-AR"/>
+        </w:rPr>
+        <w:t xml:space="preserve"> especiales como son las dos últimas columnas del lado derecho y las dos últimas filas del lado inferior. En estos casos se tenía que tener cuidado hacia </w:t>
+      </w:r>
+      <w:r>
+        <w:rPr>
+          <w:lang w:val="es-AR"/>
+        </w:rPr>
+        <w:t>dónde</w:t>
+      </w:r>
+      <w:r>
+        <w:rPr>
+          <w:lang w:val="es-AR"/>
+        </w:rPr>
+        <w:t xml:space="preserve"> mirar ya que </w:t>
+      </w:r>
+      <w:r>
+        <w:rPr>
+          <w:lang w:val="es-AR"/>
+        </w:rPr>
+        <w:t>dependiendo de la situación</w:t>
+      </w:r>
+      <w:r>
+        <w:rPr>
+          <w:lang w:val="es-AR"/>
+        </w:rPr>
+        <w:t xml:space="preserve"> en que se encontraba</w:t>
+      </w:r>
+      <w:r>
+        <w:rPr>
+          <w:lang w:val="es-AR"/>
+        </w:rPr>
+        <w:t xml:space="preserve"> se debía analizar hacia abajo o </w:t>
+      </w:r>
+      <w:r>
+        <w:rPr>
+          <w:lang w:val="es-AR"/>
+        </w:rPr>
+        <w:t xml:space="preserve">hacia </w:t>
+      </w:r>
+      <w:r>
+        <w:rPr>
+          <w:lang w:val="es-AR"/>
+        </w:rPr>
+        <w:t>la derecha, para evitar caerse de la matriz.</w:t>
+      </w:r>
+    </w:p>
+    <w:p>
+      <w:pPr>
+        <w:spacing w:after="0" w:line="276" w:lineRule="auto"/>
+        <w:ind w:firstLine="720"/>
+        <w:contextualSpacing/>
+        <w:jc w:val="both"/>
+        <w:rPr>
+          <w:lang w:val="es-AR"/>
+        </w:rPr>
+      </w:pPr>
+      <w:r>
+        <w:rPr>
+          <w:lang w:val="es-AR"/>
+        </w:rPr>
+        <w:t>A raíz de esto último s</w:t>
+      </w:r>
+      <w:r>
+        <w:rPr>
+          <w:lang w:val="es-AR"/>
+        </w:rPr>
+        <w:t>urgieron</w:t>
+      </w:r>
+      <w:r>
+        <w:rPr>
+          <w:lang w:val="es-AR"/>
+        </w:rPr>
+        <w:t xml:space="preserve"> también</w:t>
+      </w:r>
+      <w:r>
+        <w:rPr>
+          <w:lang w:val="es-AR"/>
+        </w:rPr>
+        <w:t xml:space="preserve"> otros casos especiales </w:t>
+      </w:r>
+      <w:r>
+        <w:rPr>
+          <w:lang w:val="es-AR"/>
+        </w:rPr>
+        <w:t>como</w:t>
+      </w:r>
+      <w:r>
+        <w:rPr>
+          <w:lang w:val="es-AR"/>
+        </w:rPr>
+        <w:t xml:space="preserve"> fueron las 4 celdas del</w:t>
+      </w:r>
+      <w:r>
+        <w:rPr>
+          <w:lang w:val="es-AR"/>
+        </w:rPr>
+        <w:t xml:space="preserve"> borde inferior derecho. En ella</w:t>
+      </w:r>
+      <w:r>
+        <w:rPr>
+          <w:lang w:val="es-AR"/>
+        </w:rPr>
+        <w:t xml:space="preserve">s no se debió analizar nada gracias al trabajo previo que habían </w:t>
+      </w:r>
+      <w:r>
+        <w:rPr>
+          <w:lang w:val="es-AR"/>
+        </w:rPr>
+        <w:t>efectuado</w:t>
+      </w:r>
+      <w:r>
+        <w:rPr>
+          <w:lang w:val="es-AR"/>
+        </w:rPr>
+        <w:t xml:space="preserve"> las demás celdas.</w:t>
+      </w:r>
+    </w:p>
+    <w:p>
+      <w:pPr>
+        <w:spacing w:after="0" w:line="276" w:lineRule="auto"/>
+        <w:ind w:firstLine="720"/>
+        <w:contextualSpacing/>
+        <w:jc w:val="both"/>
+        <w:rPr>
+          <w:lang w:val="es-AR"/>
+        </w:rPr>
+      </w:pPr>
+      <w:r>
+        <w:rPr>
+          <w:lang w:val="es-AR"/>
+        </w:rPr>
+        <w:t>Por último, se tuvo en cuenta que en el caso que una celda vacía sea llenada aplicando la regla 1, luego se reapliquen las reglas 1 y 2 ahora con la celda ocupada aprovechando la misma pasada sobre la matriz.</w:t>
+      </w:r>
+    </w:p>
+    <w:p>
+      <w:pPr>
+        <w:spacing w:after="0" w:line="276" w:lineRule="auto"/>
+        <w:ind w:firstLine="720"/>
+        <w:contextualSpacing/>
+        <w:jc w:val="both"/>
+        <w:rPr>
+          <w:lang w:val="es-AR"/>
+        </w:rPr>
+      </w:pPr>
+    </w:p>
+    <w:p>
+      <w:pPr>
+        <w:spacing w:after="0" w:line="276" w:lineRule="auto"/>
+        <w:ind w:firstLine="720"/>
+        <w:contextualSpacing/>
+        <w:jc w:val="both"/>
+        <w:rPr>
+          <w:lang w:val="es-AR"/>
+        </w:rPr>
+      </w:pPr>
+      <w:r>
+        <w:rPr>
+          <w:lang w:val="es-AR"/>
+        </w:rPr>
+        <w:t xml:space="preserve">En la regla 4 se presentó el inconveniente de cómo determinar </w:t>
+      </w:r>
+      <w:r>
+        <w:rPr>
+          <w:lang w:val="es-AR"/>
+        </w:rPr>
+        <w:t xml:space="preserve">cuántos espacios vacíos consecutivos teníamos entre dos celdas llenas, ya que la detección de dichos lugares era una necesidad recurrente en las sucesivas subreglas que surgen a partir de la </w:t>
+      </w:r>
+      <w:r>
+        <w:rPr>
+          <w:lang w:val="es-AR"/>
+        </w:rPr>
+        <w:t xml:space="preserve">regla </w:t>
+      </w:r>
+      <w:r>
+        <w:rPr>
+          <w:lang w:val="es-AR"/>
+        </w:rPr>
+        <w:t>4. Para esto se decidió armar una lista de posiciones de celdas llenas y</w:t>
+      </w:r>
+      <w:r>
+        <w:rPr>
+          <w:lang w:val="es-AR"/>
+        </w:rPr>
+        <w:t>, a través de ellas,</w:t>
+      </w:r>
+      <w:r>
+        <w:rPr>
+          <w:lang w:val="es-AR"/>
+        </w:rPr>
+        <w:t xml:space="preserve"> conocer las distancia</w:t>
+      </w:r>
+      <w:r>
+        <w:rPr>
+          <w:lang w:val="es-AR"/>
+        </w:rPr>
+        <w:t>s entre celdas ocupadas. A partir de esta solución y buscando hacer un recorrido eficiente sobre la fila o columna sin hacer verificaciones innecesarias se decidió mirar solamente a la derecha de la celda llena en la que se estaba haciendo foco. A raíz de esto surgieron dos casos especiales los cuales eran cuando existían uno o más espacios vacíos antes del primer elemento o después del último.</w:t>
+      </w:r>
+    </w:p>
+    <w:p>
+      <w:pPr>
+        <w:spacing w:after="0" w:line="276" w:lineRule="auto"/>
+        <w:contextualSpacing/>
+        <w:jc w:val="both"/>
+        <w:rPr>
+          <w:lang w:val="es-AR"/>
+        </w:rPr>
+      </w:pPr>
+    </w:p>
+    <w:p>
+      <w:pPr>
+        <w:spacing w:after="0" w:line="276" w:lineRule="auto"/>
+        <w:ind w:firstLine="720"/>
+        <w:contextualSpacing/>
+        <w:jc w:val="both"/>
+        <w:rPr>
+          <w:lang w:val="es-AR"/>
+        </w:rPr>
+      </w:pPr>
+      <w:r>
+        <w:rPr>
+          <w:lang w:val="es-AR"/>
+        </w:rPr>
+        <w:t xml:space="preserve">Por </w:t>
+      </w:r>
+      <w:r>
+        <w:rPr>
+          <w:lang w:val="es-AR"/>
+        </w:rPr>
+        <w:t>último</w:t>
+      </w:r>
+      <w:r>
+        <w:rPr>
+          <w:lang w:val="es-AR"/>
+        </w:rPr>
+        <w:t xml:space="preserve">, </w:t>
+      </w:r>
+      <w:r>
+        <w:rPr>
+          <w:lang w:val="es-AR"/>
+        </w:rPr>
+        <w:t>el recorrido sobre el ciclo de resolución y las sucesivas decisiones sobre si continuar o no entraron en conflicto con el backtracking que nos provee Prolog. Para solucionar este problema y evitar inconsistencias en la lógica del programa se debió determ</w:t>
+      </w:r>
+      <w:r>
+        <w:rPr>
+          <w:lang w:val="es-AR"/>
+        </w:rPr>
+        <w:t xml:space="preserve">inar dónde era necesario cortar el backtracking. Por lo tanto, se hizo </w:t>
+      </w:r>
+      <w:r>
+        <w:rPr>
+          <w:lang w:val="es-AR"/>
+        </w:rPr>
+        <w:t xml:space="preserve">uso </w:t>
+      </w:r>
+      <w:r>
+        <w:rPr>
+          <w:lang w:val="es-AR"/>
+        </w:rPr>
+        <w:t>del operador cut (!) en los lugares donde estábamos seguros que el programa no tenía que reanalizar</w:t>
+      </w:r>
+      <w:r>
+        <w:rPr>
+          <w:lang w:val="es-AR"/>
+        </w:rPr>
+        <w:t xml:space="preserve"> el tablero</w:t>
+      </w:r>
+      <w:r>
+        <w:rPr>
+          <w:lang w:val="es-AR"/>
+        </w:rPr>
+        <w:t xml:space="preserve">. Con esto se logró mantener la lógica del ciclo mostrado anteriormente </w:t>
+      </w:r>
+      <w:r>
+        <w:rPr>
+          <w:lang w:val="es-AR"/>
+        </w:rPr>
+        <w:t xml:space="preserve">de la </w:t>
+      </w:r>
+      <w:r>
+        <w:rPr>
+          <w:lang w:val="es-AR"/>
+        </w:rPr>
+        <w:t>forma</w:t>
+      </w:r>
+      <w:r>
+        <w:rPr>
+          <w:lang w:val="es-AR"/>
+        </w:rPr>
+        <w:t xml:space="preserve"> que desde un principio se pensó.</w:t>
+      </w:r>
+    </w:p>
+    <w:p>
+      <w:pPr>
+        <w:spacing w:after="0" w:line="276" w:lineRule="auto"/>
+        <w:contextualSpacing/>
+        <w:jc w:val="both"/>
+        <w:rPr>
+          <w:lang w:val="es-AR"/>
+        </w:rPr>
+      </w:pPr>
+    </w:p>
+    <w:p>
+      <w:pPr>
+        <w:spacing w:after="0" w:line="276" w:lineRule="auto"/>
+        <w:contextualSpacing/>
+        <w:jc w:val="both"/>
         <w:rPr>
           <w:b/>
           <w:sz w:val="28"/>
           <w:lang w:val="es-AR"/>
         </w:rPr>
-        <w:t>Dificultades en el desarrollo</w:t>
-      </w:r>
-    </w:p>
-    <w:p>
-      <w:pPr>
-        <w:spacing w:after="0" w:line="276" w:lineRule="auto"/>
-        <w:contextualSpacing/>
-        <w:jc w:val="both"/>
-        <w:rPr>
-          <w:b/>
-          <w:lang w:val="es-AR"/>
-        </w:rPr>
-      </w:pPr>
-    </w:p>
-    <w:p>
-      <w:pPr>
-        <w:spacing w:after="0" w:line="276" w:lineRule="auto"/>
-        <w:contextualSpacing/>
-        <w:jc w:val="both"/>
-        <w:rPr>
-          <w:lang w:val="es-AR"/>
-        </w:rPr>
-      </w:pPr>
-      <w:r>
-        <w:rPr>
-          <w:lang w:val="es-AR"/>
-        </w:rPr>
-        <w:t xml:space="preserve">Regla 1 y 2: recorrido (se parte de la primera celda y hasta la </w:t>
-      </w:r>
-      <w:r>
-        <w:rPr>
-          <w:lang w:val="es-AR"/>
-        </w:rPr>
-        <w:t>última</w:t>
-      </w:r>
-      <w:r>
-        <w:rPr>
-          <w:lang w:val="es-AR"/>
-        </w:rPr>
-        <w:t xml:space="preserve">, mirando siempre hacia abajo y a la </w:t>
-      </w:r>
-      <w:r>
-        <w:rPr>
-          <w:lang w:val="es-AR"/>
-        </w:rPr>
-        <w:t>derecha</w:t>
-      </w:r>
-      <w:r>
-        <w:rPr>
-          <w:lang w:val="es-AR"/>
-        </w:rPr>
-        <w:t xml:space="preserve">). Realizando estas comprobaciones se ahorraron muchas verificaciones que las celdas anteriores ya habían realizado. </w:t>
-      </w:r>
+      </w:pPr>
+      <w:r>
+        <w:rPr>
+          <w:b/>
+          <w:sz w:val="28"/>
+          <w:lang w:val="es-AR"/>
+        </w:rPr>
+        <w:t>Conclusión</w:t>
+      </w:r>
+    </w:p>
+    <w:p>
+      <w:pPr>
+        <w:spacing w:after="0" w:line="276" w:lineRule="auto"/>
+        <w:contextualSpacing/>
+        <w:jc w:val="both"/>
+        <w:rPr>
+          <w:b/>
+          <w:sz w:val="28"/>
+          <w:lang w:val="es-AR"/>
+        </w:rPr>
+      </w:pPr>
     </w:p>
     <w:p>
       <w:pPr>
@@ -2979,31 +3796,212 @@
         <w:rPr>
           <w:lang w:val="es-AR"/>
         </w:rPr>
-        <w:t>Luego, a partir de esto surgieron distintos casos</w:t>
-      </w:r>
-      <w:r>
-        <w:rPr>
-          <w:lang w:val="es-AR"/>
-        </w:rPr>
-        <w:t xml:space="preserve"> especiales como son las dos últimas columnas del lado derecho y las dos últimas filas del lado inferior. En estos casos se tenía que tener cuidado hacia </w:t>
-      </w:r>
-      <w:r>
-        <w:rPr>
-          <w:lang w:val="es-AR"/>
-        </w:rPr>
-        <w:t>dónde</w:t>
-      </w:r>
-      <w:r>
-        <w:rPr>
-          <w:lang w:val="es-AR"/>
-        </w:rPr>
-        <w:t xml:space="preserve"> mirar ya que </w:t>
-      </w:r>
-      <w:r>
-        <w:rPr>
-          <w:lang w:val="es-AR"/>
-        </w:rPr>
-        <w:t>dependiendo de la situación se debía analizar hacia abajo o la derecha, para evitar caerse de la matriz.</w:t>
+        <w:t>Al momento de encarar este proyecto se nos vinieron a la cabeza muchas ideas interesantes que la IA podía resolver.</w:t>
+      </w:r>
+      <w:r>
+        <w:rPr>
+          <w:lang w:val="es-AR"/>
+        </w:rPr>
+        <w:t xml:space="preserve"> </w:t>
+      </w:r>
+      <w:r>
+        <w:rPr>
+          <w:lang w:val="es-AR"/>
+        </w:rPr>
+        <w:t>Sin embargo, pronto no</w:t>
+      </w:r>
+      <w:r>
+        <w:rPr>
+          <w:lang w:val="es-AR"/>
+        </w:rPr>
+        <w:t xml:space="preserve">s dimos cuenta que buscar un juego iba a proponernos un escenario donde íbamos a poder utilizar los </w:t>
+      </w:r>
+      <w:r>
+        <w:rPr>
+          <w:lang w:val="es-AR"/>
+        </w:rPr>
+        <w:t>conocimientos adquiridos en la materia</w:t>
+      </w:r>
+      <w:r>
+        <w:rPr>
+          <w:lang w:val="es-AR"/>
+        </w:rPr>
+        <w:t>.</w:t>
+      </w:r>
+      <w:r>
+        <w:rPr>
+          <w:lang w:val="es-AR"/>
+        </w:rPr>
+        <w:t xml:space="preserve"> </w:t>
+      </w:r>
+      <w:r>
+        <w:rPr>
+          <w:lang w:val="es-AR"/>
+        </w:rPr>
+        <w:t xml:space="preserve">Investigando distintos </w:t>
+      </w:r>
+      <w:r>
+        <w:rPr>
+          <w:lang w:val="es-AR"/>
+        </w:rPr>
+        <w:t>desafíos</w:t>
+      </w:r>
+      <w:r>
+        <w:rPr>
+          <w:lang w:val="es-AR"/>
+        </w:rPr>
+        <w:t xml:space="preserve"> de lógica nos </w:t>
+      </w:r>
+      <w:r>
+        <w:rPr>
+          <w:lang w:val="es-AR"/>
+        </w:rPr>
+        <w:t>encontramos</w:t>
+      </w:r>
+      <w:r>
+        <w:rPr>
+          <w:lang w:val="es-AR"/>
+        </w:rPr>
+        <w:t xml:space="preserve"> con </w:t>
+      </w:r>
+      <w:r>
+        <w:rPr>
+          <w:lang w:val="es-AR"/>
+        </w:rPr>
+        <w:t xml:space="preserve">Binairo, </w:t>
+      </w:r>
+      <w:r>
+        <w:rPr>
+          <w:lang w:val="es-AR"/>
+        </w:rPr>
+        <w:t xml:space="preserve">un rompecabezas </w:t>
+      </w:r>
+      <w:r>
+        <w:rPr>
+          <w:lang w:val="es-AR"/>
+        </w:rPr>
+        <w:t xml:space="preserve">de lógica </w:t>
+      </w:r>
+      <w:r>
+        <w:rPr>
+          <w:lang w:val="es-AR"/>
+        </w:rPr>
+        <w:t xml:space="preserve">divertido </w:t>
+      </w:r>
+      <w:r>
+        <w:rPr>
+          <w:lang w:val="es-AR"/>
+        </w:rPr>
+        <w:t xml:space="preserve">y </w:t>
+      </w:r>
+      <w:r>
+        <w:rPr>
+          <w:lang w:val="es-AR"/>
+        </w:rPr>
+        <w:t xml:space="preserve">simple </w:t>
+      </w:r>
+      <w:r>
+        <w:rPr>
+          <w:lang w:val="es-AR"/>
+        </w:rPr>
+        <w:t xml:space="preserve">en un principio </w:t>
+      </w:r>
+      <w:r>
+        <w:rPr>
+          <w:lang w:val="es-AR"/>
+        </w:rPr>
+        <w:t>pero que</w:t>
+      </w:r>
+      <w:r>
+        <w:rPr>
+          <w:lang w:val="es-AR"/>
+        </w:rPr>
+        <w:t>,</w:t>
+      </w:r>
+      <w:r>
+        <w:rPr>
+          <w:lang w:val="es-AR"/>
+        </w:rPr>
+        <w:t xml:space="preserve"> al</w:t>
+      </w:r>
+      <w:r>
+        <w:rPr>
+          <w:lang w:val="es-AR"/>
+        </w:rPr>
+        <w:t xml:space="preserve"> jugarlo repetidamente</w:t>
+      </w:r>
+      <w:r>
+        <w:rPr>
+          <w:lang w:val="es-AR"/>
+        </w:rPr>
+        <w:t>,</w:t>
+      </w:r>
+      <w:r>
+        <w:rPr>
+          <w:lang w:val="es-AR"/>
+        </w:rPr>
+        <w:t xml:space="preserve"> </w:t>
+      </w:r>
+      <w:r>
+        <w:rPr>
+          <w:lang w:val="es-AR"/>
+        </w:rPr>
+        <w:t>se</w:t>
+      </w:r>
+      <w:r>
+        <w:rPr>
+          <w:lang w:val="es-AR"/>
+        </w:rPr>
+        <w:t xml:space="preserve"> fue encontrando</w:t>
+      </w:r>
+      <w:r>
+        <w:rPr>
+          <w:lang w:val="es-AR"/>
+        </w:rPr>
+        <w:t xml:space="preserve"> una lógica </w:t>
+      </w:r>
+      <w:r>
+        <w:rPr>
+          <w:lang w:val="es-AR"/>
+        </w:rPr>
+        <w:t>más</w:t>
+      </w:r>
+      <w:r>
+        <w:rPr>
+          <w:lang w:val="es-AR"/>
+        </w:rPr>
+        <w:t xml:space="preserve"> compleja para su </w:t>
+      </w:r>
+      <w:r>
+        <w:rPr>
+          <w:lang w:val="es-AR"/>
+        </w:rPr>
+        <w:t>resolución.</w:t>
+      </w:r>
+      <w:r>
+        <w:rPr>
+          <w:lang w:val="es-AR"/>
+        </w:rPr>
+        <w:t xml:space="preserve"> Prolog fue la </w:t>
+      </w:r>
+      <w:r>
+        <w:rPr>
+          <w:lang w:val="es-AR"/>
+        </w:rPr>
+        <w:lastRenderedPageBreak/>
+        <w:t>herramienta indicada p</w:t>
+      </w:r>
+      <w:r>
+        <w:rPr>
+          <w:lang w:val="es-AR"/>
+        </w:rPr>
+        <w:t>ara representar esa lógica y luego, pedirle que</w:t>
+      </w:r>
+      <w:r>
+        <w:rPr>
+          <w:lang w:val="es-AR"/>
+        </w:rPr>
+        <w:t xml:space="preserve"> la utilice para encontrar la solución del juego. </w:t>
       </w:r>
     </w:p>
     <w:p>
@@ -3020,7 +4018,73 @@
         <w:rPr>
           <w:lang w:val="es-AR"/>
         </w:rPr>
-        <w:t>De esto también surgieron otros casos especiales que fueron las 4 celdas del borde inferior derecho. En ellos no se debió analizar nada gracias al trabajo previo que habían hecho las demás celdas.</w:t>
+        <w:t xml:space="preserve">La tarea de llevar el conocimiento adquirido sobre la lógica de </w:t>
+      </w:r>
+      <w:r>
+        <w:rPr>
+          <w:lang w:val="es-AR"/>
+        </w:rPr>
+        <w:t>Binairo a un código eficiente en P</w:t>
+      </w:r>
+      <w:r>
+        <w:rPr>
+          <w:lang w:val="es-AR"/>
+        </w:rPr>
+        <w:t xml:space="preserve">rolog fue mucho </w:t>
+      </w:r>
+      <w:r>
+        <w:rPr>
+          <w:lang w:val="es-AR"/>
+        </w:rPr>
+        <w:t>más</w:t>
+      </w:r>
+      <w:r>
+        <w:rPr>
+          <w:lang w:val="es-AR"/>
+        </w:rPr>
+        <w:t xml:space="preserve"> compleja de lo </w:t>
+      </w:r>
+      <w:r>
+        <w:rPr>
+          <w:lang w:val="es-AR"/>
+        </w:rPr>
+        <w:t>esperado. Durante</w:t>
+      </w:r>
+      <w:r>
+        <w:rPr>
+          <w:lang w:val="es-AR"/>
+        </w:rPr>
+        <w:t xml:space="preserve"> todo este trabajo estuvimos constantemente enfrentándonos a la tarea de tomar decisiones importantes que iban a determinar tanto la eficiencia del programa como su correcto funcionamiento. </w:t>
+      </w:r>
+      <w:r>
+        <w:rPr>
+          <w:lang w:val="es-AR"/>
+        </w:rPr>
+        <w:t xml:space="preserve">La prueba de que estas decisiones fueron correctas </w:t>
+      </w:r>
+      <w:r>
+        <w:rPr>
+          <w:lang w:val="es-AR"/>
+        </w:rPr>
+        <w:t>está</w:t>
+      </w:r>
+      <w:r>
+        <w:rPr>
+          <w:lang w:val="es-AR"/>
+        </w:rPr>
+        <w:t xml:space="preserve"> demostrada en el </w:t>
+      </w:r>
+      <w:r>
+        <w:rPr>
+          <w:lang w:val="es-AR"/>
+        </w:rPr>
+        <w:t xml:space="preserve">breve </w:t>
+      </w:r>
+      <w:r>
+        <w:rPr>
+          <w:lang w:val="es-AR"/>
+        </w:rPr>
+        <w:t>tiempo que demora la resolución de una partida compleja.</w:t>
       </w:r>
     </w:p>
     <w:p>
@@ -3037,241 +4101,19 @@
         <w:rPr>
           <w:lang w:val="es-AR"/>
         </w:rPr>
-        <w:t>Por último, se tuvo en cuenta que en el caso que una celda vacía sea llenada aplicando la regla 1, luego se reapliquen las reglas 1 y 2 ahora con la celda ocupada aprovechando la misma pasada sobre la matriz.</w:t>
-      </w:r>
-    </w:p>
-    <w:p>
-      <w:pPr>
-        <w:spacing w:after="0" w:line="276" w:lineRule="auto"/>
-        <w:ind w:firstLine="720"/>
-        <w:contextualSpacing/>
-        <w:jc w:val="both"/>
-        <w:rPr>
-          <w:lang w:val="es-AR"/>
-        </w:rPr>
-      </w:pPr>
-      <w:r>
-        <w:rPr>
-          <w:lang w:val="es-AR"/>
-        </w:rPr>
-        <w:t xml:space="preserve">En la regla 4 se presentó el inconveniente de cómo determinar </w:t>
-      </w:r>
-      <w:r>
-        <w:rPr>
-          <w:lang w:val="es-AR"/>
-        </w:rPr>
-        <w:t>cuántos espacios vacíos consecutivos teníamos entre dos celdas llenas, ya que la detección de dichos lugares era una necesidad recurrente en las sucesivas subreglas que surgen a partir de la 4. Para esto se decidió armar una lista de posiciones de celdas llenas y a partir de ahí conocer las distancia</w:t>
-      </w:r>
-      <w:r>
-        <w:rPr>
-          <w:lang w:val="es-AR"/>
-        </w:rPr>
-        <w:t>s entre celdas ocupadas. A partir de esta solución y buscando hacer un recorrido eficiente sobre la fila o columna sin hacer verificaciones innecesarias se decidió mirar solamente a la derecha de la celda llena en la que se estaba haciendo foco. A raíz de esto surgieron dos casos especiales los cuales eran cuando existían uno o más espacios vacíos antes del primer elemento o después del último.</w:t>
-      </w:r>
-    </w:p>
-    <w:p>
-      <w:pPr>
-        <w:spacing w:after="0" w:line="276" w:lineRule="auto"/>
-        <w:contextualSpacing/>
-        <w:jc w:val="both"/>
-        <w:rPr>
-          <w:lang w:val="es-AR"/>
-        </w:rPr>
-      </w:pPr>
-    </w:p>
-    <w:p>
-      <w:pPr>
-        <w:spacing w:after="0" w:line="276" w:lineRule="auto"/>
-        <w:ind w:firstLine="720"/>
-        <w:contextualSpacing/>
-        <w:jc w:val="both"/>
-        <w:rPr>
-          <w:lang w:val="es-AR"/>
-        </w:rPr>
-      </w:pPr>
-      <w:r>
-        <w:rPr>
-          <w:lang w:val="es-AR"/>
-        </w:rPr>
-        <w:t xml:space="preserve">Por otro lado, </w:t>
-      </w:r>
-      <w:r>
-        <w:rPr>
-          <w:lang w:val="es-AR"/>
-        </w:rPr>
-        <w:t>el recorrido sobre el ciclo de resolución y las sucesivas decisiones sobre si continuar o no entraron en conflicto con el backtracking que nos provee Prolog. Para solucionar este problema y evitar inconsistencias en la lógica del programa se debió determ</w:t>
-      </w:r>
-      <w:r>
-        <w:rPr>
-          <w:lang w:val="es-AR"/>
-        </w:rPr>
-        <w:t xml:space="preserve">inar dónde era necesario cortar el backtracking. Por lo tanto, se hizo del operador cut (!) en los lugares donde estábamos seguros que el programa no tenía que reanalizar. Con esto se logró mantener la lógica del ciclo mostrado anteriormente </w:t>
-      </w:r>
-      <w:r>
-        <w:rPr>
-          <w:lang w:val="es-AR"/>
-        </w:rPr>
-        <w:t>de la manera que desde un principio se pensó.</w:t>
-      </w:r>
-    </w:p>
-    <w:p>
-      <w:pPr>
-        <w:spacing w:after="0" w:line="276" w:lineRule="auto"/>
-        <w:contextualSpacing/>
-        <w:jc w:val="both"/>
-        <w:rPr>
-          <w:lang w:val="es-AR"/>
-        </w:rPr>
-      </w:pPr>
-    </w:p>
-    <w:p>
-      <w:pPr>
-        <w:spacing w:after="0" w:line="276" w:lineRule="auto"/>
-        <w:contextualSpacing/>
-        <w:jc w:val="both"/>
-        <w:rPr>
-          <w:b/>
-          <w:sz w:val="28"/>
-          <w:lang w:val="es-AR"/>
-        </w:rPr>
-      </w:pPr>
-      <w:r>
-        <w:rPr>
-          <w:b/>
-          <w:sz w:val="28"/>
-          <w:lang w:val="es-AR"/>
-        </w:rPr>
-        <w:t>Conclusión</w:t>
-      </w:r>
-    </w:p>
-    <w:p>
-      <w:pPr>
-        <w:spacing w:after="0" w:line="276" w:lineRule="auto"/>
-        <w:ind w:firstLine="720"/>
-        <w:contextualSpacing/>
-        <w:jc w:val="both"/>
-        <w:rPr>
-          <w:lang w:val="es-AR"/>
-        </w:rPr>
-      </w:pPr>
-      <w:r>
-        <w:rPr>
-          <w:lang w:val="es-AR"/>
-        </w:rPr>
-        <w:t>Al momento de encarar este proyecto se nos vinieron a la cabeza muchas ideas interesantes que la IA podía resolver.</w:t>
-      </w:r>
-      <w:r>
-        <w:rPr>
-          <w:lang w:val="es-AR"/>
-        </w:rPr>
-        <w:t xml:space="preserve"> Pero nos dimos cuenta que buscar un juego iba a proponernos un escenario donde íbamos a poder utilizar los conocimentos adquiridos en la materia .Investigando distintos juegos de lógica nos encotramos con BINAIRO , un rompecabezas </w:t>
-      </w:r>
-      <w:r>
-        <w:rPr>
-          <w:lang w:val="es-AR"/>
-        </w:rPr>
-        <w:t xml:space="preserve">divertido de lógica simple </w:t>
-      </w:r>
-      <w:r>
-        <w:rPr>
-          <w:lang w:val="es-AR"/>
-        </w:rPr>
-        <w:t xml:space="preserve">en un principio </w:t>
-      </w:r>
-      <w:r>
-        <w:rPr>
-          <w:lang w:val="es-AR"/>
-        </w:rPr>
-        <w:t>pero que al</w:t>
-      </w:r>
-      <w:r>
-        <w:rPr>
-          <w:lang w:val="es-AR"/>
-        </w:rPr>
-        <w:t xml:space="preserve"> jugarlo repetidamente</w:t>
-      </w:r>
-      <w:r>
-        <w:rPr>
-          <w:lang w:val="es-AR"/>
-        </w:rPr>
-        <w:t xml:space="preserve"> se encontró una lógica mas compleja para su resolucion</w:t>
-      </w:r>
-      <w:r>
-        <w:rPr>
-          <w:lang w:val="es-AR"/>
-        </w:rPr>
-        <w:t xml:space="preserve"> .</w:t>
-      </w:r>
-      <w:r>
-        <w:rPr>
-          <w:lang w:val="es-AR"/>
-        </w:rPr>
-        <w:t xml:space="preserve"> Prolog fue la herramienta indicada para representar esa lógica y que la utilice para encontrar la solución del juego. </w:t>
-      </w:r>
-    </w:p>
-    <w:p>
-      <w:pPr>
-        <w:spacing w:after="0" w:line="276" w:lineRule="auto"/>
-        <w:ind w:firstLine="720"/>
-        <w:contextualSpacing/>
-        <w:jc w:val="both"/>
-        <w:rPr>
-          <w:lang w:val="es-AR"/>
-        </w:rPr>
-      </w:pPr>
-      <w:r>
-        <w:rPr>
-          <w:lang w:val="es-AR"/>
-        </w:rPr>
-        <w:t>La tarea de llevar el conocimiento adquirido sobre la lógica de BINAIRO a un código eficiente en prolog fue mucho m</w:t>
-      </w:r>
-      <w:r>
-        <w:rPr>
-          <w:lang w:val="es-AR"/>
-        </w:rPr>
-        <w:t xml:space="preserve">as compleja de lo esperado .Durante todo este trabajo estuvimos constantemente enfrentándonos a la tarea de tomar decisiones importantes que iban </w:t>
-      </w:r>
-      <w:r>
-        <w:rPr>
-          <w:lang w:val="es-AR"/>
-        </w:rPr>
-        <w:lastRenderedPageBreak/>
-        <w:t xml:space="preserve">a determinar tanto la eficiencia del programa como su correcto funcionamiento. </w:t>
-      </w:r>
-      <w:r>
-        <w:rPr>
-          <w:lang w:val="es-AR"/>
-        </w:rPr>
-        <w:t xml:space="preserve">La prueba de que estas decisiones fueron correctas esta demostrada en el </w:t>
-      </w:r>
-      <w:r>
-        <w:rPr>
-          <w:lang w:val="es-AR"/>
-        </w:rPr>
-        <w:t xml:space="preserve">breve </w:t>
-      </w:r>
-      <w:r>
-        <w:rPr>
-          <w:lang w:val="es-AR"/>
-        </w:rPr>
-        <w:t>tiempo que demora la resolución de una partida compleja.</w:t>
-      </w:r>
-    </w:p>
-    <w:p>
-      <w:pPr>
-        <w:spacing w:after="0" w:line="276" w:lineRule="auto"/>
-        <w:ind w:firstLine="720"/>
-        <w:contextualSpacing/>
-        <w:jc w:val="both"/>
-        <w:rPr>
-          <w:lang w:val="es-AR"/>
-        </w:rPr>
-      </w:pPr>
-      <w:r>
-        <w:rPr>
-          <w:lang w:val="es-AR"/>
-        </w:rPr>
-        <w:t>Gracias totales.</w:t>
+        <w:t xml:space="preserve">En conclusión, </w:t>
+      </w:r>
+      <w:r>
+        <w:rPr>
+          <w:lang w:val="es-AR"/>
+        </w:rPr>
+        <w:t xml:space="preserve">podemos decir que el trabajo representó un desafío para demostrar nuestras habilidades </w:t>
+      </w:r>
+      <w:r>
+        <w:rPr>
+          <w:lang w:val="es-AR"/>
+        </w:rPr>
+        <w:t>y que, gracias a la aplicación sistemática y cuidadosa de las mismas que se tuvo en el análisis del juego y su posterior codificación, permitió desarrollar un software a la altura de lo que requería la cátedra.</w:t>
       </w:r>
       <w:bookmarkStart w:id="0" w:name="_GoBack"/>
       <w:bookmarkEnd w:id="0"/>
@@ -3311,7 +4153,7 @@
       </w:pPr>
     </w:p>
     <w:sectPr>
-      <w:headerReference w:type="default" r:id="rId25"/>
+      <w:headerReference w:type="default" r:id="rId27"/>
       <w:pgSz w:w="11907" w:h="16840" w:code="9"/>
       <w:pgMar w:top="1418" w:right="1701" w:bottom="1418" w:left="1701" w:header="709" w:footer="709" w:gutter="0"/>
       <w:cols w:space="708"/>
@@ -3415,7 +4257,7 @@
       <w:lvlText w:val=""/>
       <w:lvlJc w:val="left"/>
       <w:pPr>
-        <w:ind w:left="1440" w:hanging="360"/>
+        <w:ind w:left="1080" w:hanging="360"/>
       </w:pPr>
       <w:rPr>
         <w:rFonts w:ascii="Symbol" w:hAnsi="Symbol" w:hint="default"/>
@@ -3427,7 +4269,7 @@
       <w:lvlText w:val="o"/>
       <w:lvlJc w:val="left"/>
       <w:pPr>
-        <w:ind w:left="2160" w:hanging="360"/>
+        <w:ind w:left="1800" w:hanging="360"/>
       </w:pPr>
       <w:rPr>
         <w:rFonts w:ascii="Courier New" w:hAnsi="Courier New" w:cs="Courier New" w:hint="default"/>
@@ -3439,7 +4281,7 @@
       <w:lvlText w:val=""/>
       <w:lvlJc w:val="left"/>
       <w:pPr>
-        <w:ind w:left="2880" w:hanging="360"/>
+        <w:ind w:left="2520" w:hanging="360"/>
       </w:pPr>
       <w:rPr>
         <w:rFonts w:ascii="Wingdings" w:hAnsi="Wingdings" w:hint="default"/>
@@ -3451,7 +4293,7 @@
       <w:lvlText w:val=""/>
       <w:lvlJc w:val="left"/>
       <w:pPr>
-        <w:ind w:left="3600" w:hanging="360"/>
+        <w:ind w:left="3240" w:hanging="360"/>
       </w:pPr>
       <w:rPr>
         <w:rFonts w:ascii="Symbol" w:hAnsi="Symbol" w:hint="default"/>
@@ -3463,7 +4305,7 @@
       <w:lvlText w:val="o"/>
       <w:lvlJc w:val="left"/>
       <w:pPr>
-        <w:ind w:left="4320" w:hanging="360"/>
+        <w:ind w:left="3960" w:hanging="360"/>
       </w:pPr>
       <w:rPr>
         <w:rFonts w:ascii="Courier New" w:hAnsi="Courier New" w:cs="Courier New" w:hint="default"/>
@@ -3475,7 +4317,7 @@
       <w:lvlText w:val=""/>
       <w:lvlJc w:val="left"/>
       <w:pPr>
-        <w:ind w:left="5040" w:hanging="360"/>
+        <w:ind w:left="4680" w:hanging="360"/>
       </w:pPr>
       <w:rPr>
         <w:rFonts w:ascii="Wingdings" w:hAnsi="Wingdings" w:hint="default"/>
@@ -3487,7 +4329,7 @@
       <w:lvlText w:val=""/>
       <w:lvlJc w:val="left"/>
       <w:pPr>
-        <w:ind w:left="5760" w:hanging="360"/>
+        <w:ind w:left="5400" w:hanging="360"/>
       </w:pPr>
       <w:rPr>
         <w:rFonts w:ascii="Symbol" w:hAnsi="Symbol" w:hint="default"/>
@@ -3499,7 +4341,7 @@
       <w:lvlText w:val="o"/>
       <w:lvlJc w:val="left"/>
       <w:pPr>
-        <w:ind w:left="6480" w:hanging="360"/>
+        <w:ind w:left="6120" w:hanging="360"/>
       </w:pPr>
       <w:rPr>
         <w:rFonts w:ascii="Courier New" w:hAnsi="Courier New" w:cs="Courier New" w:hint="default"/>
@@ -3511,7 +4353,7 @@
       <w:lvlText w:val=""/>
       <w:lvlJc w:val="left"/>
       <w:pPr>
-        <w:ind w:left="7200" w:hanging="360"/>
+        <w:ind w:left="6840" w:hanging="360"/>
       </w:pPr>
       <w:rPr>
         <w:rFonts w:ascii="Wingdings" w:hAnsi="Wingdings" w:hint="default"/>

--- a/Informe - Inteligencia Artificial - Binairo.docx
+++ b/Informe - Inteligencia Artificial - Binairo.docx
@@ -11,6 +11,8 @@
           <w:lang w:val="es-AR" w:eastAsia="es-AR"/>
         </w:rPr>
       </w:pPr>
+      <w:bookmarkStart w:id="0" w:name="_GoBack"/>
+      <w:bookmarkEnd w:id="0"/>
     </w:p>
     <w:p>
       <w:pPr>
@@ -2213,8 +2215,8 @@
           <w:lang w:val="es-AR"/>
         </w:rPr>
         <w:pict>
-          <v:shape id="_x0000_i1047" type="#_x0000_t75" style="width:209.25pt;height:210pt">
-            <v:imagedata r:id="rId22" o:title="Regla 4.2.2 - Antes"/>
+          <v:shape id="_x0000_i1029" type="#_x0000_t75" style="width:209.25pt;height:210pt">
+            <v:imagedata r:id="rId22" o:title="Regla 4.2"/>
           </v:shape>
         </w:pict>
       </w:r>
@@ -2223,8 +2225,8 @@
           <w:lang w:val="es-AR"/>
         </w:rPr>
         <w:pict>
-          <v:shape id="_x0000_i1038" type="#_x0000_t75" style="width:209.25pt;height:210.75pt">
-            <v:imagedata r:id="rId23" o:title="Regla 4.2.2 - Después"/>
+          <v:shape id="_x0000_i1030" type="#_x0000_t75" style="width:209.25pt;height:210.75pt">
+            <v:imagedata r:id="rId23" o:title="Regla 4.2"/>
           </v:shape>
         </w:pict>
       </w:r>
@@ -4115,8 +4117,6 @@
         </w:rPr>
         <w:t>y que, gracias a la aplicación sistemática y cuidadosa de las mismas que se tuvo en el análisis del juego y su posterior codificación, permitió desarrollar un software a la altura de lo que requería la cátedra.</w:t>
       </w:r>
-      <w:bookmarkStart w:id="0" w:name="_GoBack"/>
-      <w:bookmarkEnd w:id="0"/>
     </w:p>
     <w:p>
       <w:pPr>
@@ -4154,6 +4154,8 @@
     </w:p>
     <w:sectPr>
       <w:headerReference w:type="default" r:id="rId27"/>
+      <w:footerReference w:type="default" r:id="rId28"/>
+      <w:footerReference w:type="first" r:id="rId29"/>
       <w:pgSz w:w="11907" w:h="16840" w:code="9"/>
       <w:pgMar w:top="1418" w:right="1701" w:bottom="1418" w:left="1701" w:header="709" w:footer="709" w:gutter="0"/>
       <w:cols w:space="708"/>
@@ -4187,6 +4189,86 @@
     </w:p>
   </w:endnote>
 </w:endnotes>
+</file>
+
+<file path=word/footer1.xml><?xml version="1.0" encoding="utf-8"?>
+<w:ftr xmlns:wpc="http://schemas.microsoft.com/office/word/2010/wordprocessingCanvas" xmlns:cx="http://schemas.microsoft.com/office/drawing/2014/chartex" xmlns:cx1="http://schemas.microsoft.com/office/drawing/2015/9/8/chartex" xmlns:mc="http://schemas.openxmlformats.org/markup-compatibility/2006" xmlns:o="urn:schemas-microsoft-com:office:office" xmlns:r="http://schemas.openxmlformats.org/officeDocument/2006/relationships" xmlns:m="http://schemas.openxmlformats.org/officeDocument/2006/math" xmlns:v="urn:schemas-microsoft-com:vml" xmlns:wp14="http://schemas.microsoft.com/office/word/2010/wordprocessingDrawing" xmlns:wp="http://schemas.openxmlformats.org/drawingml/2006/wordprocessingDrawing" xmlns:w10="urn:schemas-microsoft-com:office:word" xmlns:w="http://schemas.openxmlformats.org/wordprocessingml/2006/main" xmlns:w14="http://schemas.microsoft.com/office/word/2010/wordml" xmlns:w15="http://schemas.microsoft.com/office/word/2012/wordml" xmlns:w16se="http://schemas.microsoft.com/office/word/2015/wordml/symex" xmlns:wpg="http://schemas.microsoft.com/office/word/2010/wordprocessingGroup" xmlns:wpi="http://schemas.microsoft.com/office/word/2010/wordprocessingInk" xmlns:wne="http://schemas.microsoft.com/office/word/2006/wordml" xmlns:wps="http://schemas.microsoft.com/office/word/2010/wordprocessingShape" mc:Ignorable="w14 w15 w16se wp14">
+  <w:sdt>
+    <w:sdtPr>
+      <w:id w:val="-154927572"/>
+      <w:docPartObj>
+        <w:docPartGallery w:val="Page Numbers (Bottom of Page)"/>
+        <w:docPartUnique/>
+      </w:docPartObj>
+    </w:sdtPr>
+    <w:sdtEndPr>
+      <w:rPr>
+        <w:noProof/>
+      </w:rPr>
+    </w:sdtEndPr>
+    <w:sdtContent>
+      <w:p>
+        <w:pPr>
+          <w:pStyle w:val="Footer"/>
+          <w:jc w:val="right"/>
+        </w:pPr>
+        <w:r>
+          <w:fldChar w:fldCharType="begin"/>
+        </w:r>
+        <w:r>
+          <w:instrText xml:space="preserve"> PAGE   \* MERGEFORMAT </w:instrText>
+        </w:r>
+        <w:r>
+          <w:fldChar w:fldCharType="separate"/>
+        </w:r>
+        <w:r>
+          <w:rPr>
+            <w:noProof/>
+          </w:rPr>
+          <w:t>11</w:t>
+        </w:r>
+        <w:r>
+          <w:rPr>
+            <w:noProof/>
+          </w:rPr>
+          <w:fldChar w:fldCharType="end"/>
+        </w:r>
+      </w:p>
+    </w:sdtContent>
+  </w:sdt>
+</w:ftr>
+</file>
+
+<file path=word/footer2.xml><?xml version="1.0" encoding="utf-8"?>
+<w:ftr xmlns:wpc="http://schemas.microsoft.com/office/word/2010/wordprocessingCanvas" xmlns:cx="http://schemas.microsoft.com/office/drawing/2014/chartex" xmlns:cx1="http://schemas.microsoft.com/office/drawing/2015/9/8/chartex" xmlns:mc="http://schemas.openxmlformats.org/markup-compatibility/2006" xmlns:o="urn:schemas-microsoft-com:office:office" xmlns:r="http://schemas.openxmlformats.org/officeDocument/2006/relationships" xmlns:m="http://schemas.openxmlformats.org/officeDocument/2006/math" xmlns:v="urn:schemas-microsoft-com:vml" xmlns:wp14="http://schemas.microsoft.com/office/word/2010/wordprocessingDrawing" xmlns:wp="http://schemas.openxmlformats.org/drawingml/2006/wordprocessingDrawing" xmlns:w10="urn:schemas-microsoft-com:office:word" xmlns:w="http://schemas.openxmlformats.org/wordprocessingml/2006/main" xmlns:w14="http://schemas.microsoft.com/office/word/2010/wordml" xmlns:w15="http://schemas.microsoft.com/office/word/2012/wordml" xmlns:w16se="http://schemas.microsoft.com/office/word/2015/wordml/symex" xmlns:wpg="http://schemas.microsoft.com/office/word/2010/wordprocessingGroup" xmlns:wpi="http://schemas.microsoft.com/office/word/2010/wordprocessingInk" xmlns:wne="http://schemas.microsoft.com/office/word/2006/wordml" xmlns:wps="http://schemas.microsoft.com/office/word/2010/wordprocessingShape" mc:Ignorable="w14 w15 w16se wp14">
+  <w:sdt>
+    <w:sdtPr>
+      <w:id w:val="58904315"/>
+      <w:docPartObj>
+        <w:docPartGallery w:val="Page Numbers (Bottom of Page)"/>
+        <w:docPartUnique/>
+      </w:docPartObj>
+    </w:sdtPr>
+    <w:sdtEndPr>
+      <w:rPr>
+        <w:noProof/>
+      </w:rPr>
+    </w:sdtEndPr>
+    <w:sdtContent>
+      <w:p>
+        <w:pPr>
+          <w:pStyle w:val="Footer"/>
+          <w:jc w:val="right"/>
+        </w:pPr>
+      </w:p>
+    </w:sdtContent>
+  </w:sdt>
+  <w:p>
+    <w:pPr>
+      <w:pStyle w:val="Footer"/>
+    </w:pPr>
+  </w:p>
+</w:ftr>
 </file>
 
 <file path=word/footnotes.xml><?xml version="1.0" encoding="utf-8"?>
